--- a/Stage 5/Week22.1.docx
+++ b/Stage 5/Week22.1.docx
@@ -932,21 +932,14 @@
                 <w:rFonts w:eastAsia="Times New Roman" w:cstheme="minorHAnsi"/>
                 <w:lang w:eastAsia="en-GB"/>
               </w:rPr>
-              <w:t>1</w:t>
-            </w:r>
-            <w:r>
-              <w:rPr>
-                <w:rFonts w:eastAsia="Times New Roman" w:cstheme="minorHAnsi"/>
-                <w:lang w:eastAsia="en-GB"/>
-              </w:rPr>
-              <w:t>2</w:t>
-            </w:r>
-            <w:r>
-              <w:rPr>
-                <w:rFonts w:eastAsia="Times New Roman" w:cstheme="minorHAnsi"/>
-                <w:lang w:eastAsia="en-GB"/>
-              </w:rPr>
-              <w:t>/03/20</w:t>
+              <w:t>03/04</w:t>
+            </w:r>
+            <w:r>
+              <w:rPr>
+                <w:rFonts w:eastAsia="Times New Roman" w:cstheme="minorHAnsi"/>
+                <w:lang w:eastAsia="en-GB"/>
+              </w:rPr>
+              <w:t>/20</w:t>
             </w:r>
           </w:p>
         </w:tc>
@@ -964,19 +957,15 @@
             <w:pPr>
               <w:rPr>
                 <w:rFonts w:eastAsia="Times New Roman" w:cstheme="minorHAnsi"/>
-                <w:b/>
-                <w:bCs/>
-                <w:lang w:eastAsia="en-GB"/>
-              </w:rPr>
-            </w:pPr>
-            <w:r>
-              <w:rPr>
-                <w:rFonts w:eastAsia="Times New Roman" w:cstheme="minorHAnsi"/>
-                <w:b/>
-                <w:bCs/>
-                <w:lang w:eastAsia="en-GB"/>
-              </w:rPr>
-              <w:t>Y</w:t>
+                <w:lang w:eastAsia="en-GB"/>
+              </w:rPr>
+            </w:pPr>
+            <w:r>
+              <w:rPr>
+                <w:rFonts w:eastAsia="Times New Roman" w:cstheme="minorHAnsi"/>
+                <w:lang w:eastAsia="en-GB"/>
+              </w:rPr>
+              <w:t>N</w:t>
             </w:r>
           </w:p>
         </w:tc>
@@ -1381,7 +1370,25 @@
                 <w:bCs/>
                 <w:lang w:eastAsia="en-GB"/>
               </w:rPr>
-              <w:t>12/03/20</w:t>
+              <w:t>1</w:t>
+            </w:r>
+            <w:r>
+              <w:rPr>
+                <w:rFonts w:eastAsia="Times New Roman" w:cstheme="minorHAnsi"/>
+                <w:b/>
+                <w:bCs/>
+                <w:lang w:eastAsia="en-GB"/>
+              </w:rPr>
+              <w:t>7</w:t>
+            </w:r>
+            <w:r>
+              <w:rPr>
+                <w:rFonts w:eastAsia="Times New Roman" w:cstheme="minorHAnsi"/>
+                <w:b/>
+                <w:bCs/>
+                <w:lang w:eastAsia="en-GB"/>
+              </w:rPr>
+              <w:t>/03/20</w:t>
             </w:r>
           </w:p>
         </w:tc>
@@ -1417,7 +1424,25 @@
                 <w:bCs/>
                 <w:lang w:eastAsia="en-GB"/>
               </w:rPr>
-              <w:t>12/03/20</w:t>
+              <w:t>1</w:t>
+            </w:r>
+            <w:r>
+              <w:rPr>
+                <w:rFonts w:eastAsia="Times New Roman" w:cstheme="minorHAnsi"/>
+                <w:b/>
+                <w:bCs/>
+                <w:lang w:eastAsia="en-GB"/>
+              </w:rPr>
+              <w:t>7</w:t>
+            </w:r>
+            <w:r>
+              <w:rPr>
+                <w:rFonts w:eastAsia="Times New Roman" w:cstheme="minorHAnsi"/>
+                <w:b/>
+                <w:bCs/>
+                <w:lang w:eastAsia="en-GB"/>
+              </w:rPr>
+              <w:t>/03/20</w:t>
             </w:r>
           </w:p>
         </w:tc>
@@ -1551,7 +1576,25 @@
                 <w:bCs/>
                 <w:lang w:eastAsia="en-GB"/>
               </w:rPr>
-              <w:t>12/03/20</w:t>
+              <w:t>1</w:t>
+            </w:r>
+            <w:r>
+              <w:rPr>
+                <w:rFonts w:eastAsia="Times New Roman" w:cstheme="minorHAnsi"/>
+                <w:b/>
+                <w:bCs/>
+                <w:lang w:eastAsia="en-GB"/>
+              </w:rPr>
+              <w:t>7</w:t>
+            </w:r>
+            <w:r>
+              <w:rPr>
+                <w:rFonts w:eastAsia="Times New Roman" w:cstheme="minorHAnsi"/>
+                <w:b/>
+                <w:bCs/>
+                <w:lang w:eastAsia="en-GB"/>
+              </w:rPr>
+              <w:t>/03/20</w:t>
             </w:r>
           </w:p>
         </w:tc>
@@ -1587,7 +1630,25 @@
                 <w:bCs/>
                 <w:lang w:eastAsia="en-GB"/>
               </w:rPr>
-              <w:t>12/03/20</w:t>
+              <w:t>1</w:t>
+            </w:r>
+            <w:r>
+              <w:rPr>
+                <w:rFonts w:eastAsia="Times New Roman" w:cstheme="minorHAnsi"/>
+                <w:b/>
+                <w:bCs/>
+                <w:lang w:eastAsia="en-GB"/>
+              </w:rPr>
+              <w:t>7</w:t>
+            </w:r>
+            <w:r>
+              <w:rPr>
+                <w:rFonts w:eastAsia="Times New Roman" w:cstheme="minorHAnsi"/>
+                <w:b/>
+                <w:bCs/>
+                <w:lang w:eastAsia="en-GB"/>
+              </w:rPr>
+              <w:t>/03/20</w:t>
             </w:r>
           </w:p>
         </w:tc>
@@ -1730,7 +1791,25 @@
                 <w:bCs/>
                 <w:lang w:eastAsia="en-GB"/>
               </w:rPr>
-              <w:t>12/03/20</w:t>
+              <w:t>1</w:t>
+            </w:r>
+            <w:r>
+              <w:rPr>
+                <w:rFonts w:eastAsia="Times New Roman" w:cstheme="minorHAnsi"/>
+                <w:b/>
+                <w:bCs/>
+                <w:lang w:eastAsia="en-GB"/>
+              </w:rPr>
+              <w:t>7</w:t>
+            </w:r>
+            <w:r>
+              <w:rPr>
+                <w:rFonts w:eastAsia="Times New Roman" w:cstheme="minorHAnsi"/>
+                <w:b/>
+                <w:bCs/>
+                <w:lang w:eastAsia="en-GB"/>
+              </w:rPr>
+              <w:t>/03/20</w:t>
             </w:r>
           </w:p>
         </w:tc>
@@ -1766,7 +1845,25 @@
                 <w:bCs/>
                 <w:lang w:eastAsia="en-GB"/>
               </w:rPr>
-              <w:t>12/03/20</w:t>
+              <w:t>1</w:t>
+            </w:r>
+            <w:r>
+              <w:rPr>
+                <w:rFonts w:eastAsia="Times New Roman" w:cstheme="minorHAnsi"/>
+                <w:b/>
+                <w:bCs/>
+                <w:lang w:eastAsia="en-GB"/>
+              </w:rPr>
+              <w:t>7</w:t>
+            </w:r>
+            <w:r>
+              <w:rPr>
+                <w:rFonts w:eastAsia="Times New Roman" w:cstheme="minorHAnsi"/>
+                <w:b/>
+                <w:bCs/>
+                <w:lang w:eastAsia="en-GB"/>
+              </w:rPr>
+              <w:t>/03/20</w:t>
             </w:r>
           </w:p>
         </w:tc>
@@ -1900,7 +1997,25 @@
                 <w:bCs/>
                 <w:lang w:eastAsia="en-GB"/>
               </w:rPr>
-              <w:t>12/03/20</w:t>
+              <w:t>1</w:t>
+            </w:r>
+            <w:r>
+              <w:rPr>
+                <w:rFonts w:eastAsia="Times New Roman" w:cstheme="minorHAnsi"/>
+                <w:b/>
+                <w:bCs/>
+                <w:lang w:eastAsia="en-GB"/>
+              </w:rPr>
+              <w:t>7</w:t>
+            </w:r>
+            <w:r>
+              <w:rPr>
+                <w:rFonts w:eastAsia="Times New Roman" w:cstheme="minorHAnsi"/>
+                <w:b/>
+                <w:bCs/>
+                <w:lang w:eastAsia="en-GB"/>
+              </w:rPr>
+              <w:t>/03/20</w:t>
             </w:r>
           </w:p>
         </w:tc>
@@ -1936,7 +2051,25 @@
                 <w:bCs/>
                 <w:lang w:eastAsia="en-GB"/>
               </w:rPr>
-              <w:t>12/03/20</w:t>
+              <w:t>1</w:t>
+            </w:r>
+            <w:r>
+              <w:rPr>
+                <w:rFonts w:eastAsia="Times New Roman" w:cstheme="minorHAnsi"/>
+                <w:b/>
+                <w:bCs/>
+                <w:lang w:eastAsia="en-GB"/>
+              </w:rPr>
+              <w:t>7</w:t>
+            </w:r>
+            <w:r>
+              <w:rPr>
+                <w:rFonts w:eastAsia="Times New Roman" w:cstheme="minorHAnsi"/>
+                <w:b/>
+                <w:bCs/>
+                <w:lang w:eastAsia="en-GB"/>
+              </w:rPr>
+              <w:t>/03/20</w:t>
             </w:r>
           </w:p>
         </w:tc>
@@ -2070,7 +2203,25 @@
                 <w:bCs/>
                 <w:lang w:eastAsia="en-GB"/>
               </w:rPr>
-              <w:t>12/03/20</w:t>
+              <w:t>1</w:t>
+            </w:r>
+            <w:r>
+              <w:rPr>
+                <w:rFonts w:eastAsia="Times New Roman" w:cstheme="minorHAnsi"/>
+                <w:b/>
+                <w:bCs/>
+                <w:lang w:eastAsia="en-GB"/>
+              </w:rPr>
+              <w:t>7</w:t>
+            </w:r>
+            <w:r>
+              <w:rPr>
+                <w:rFonts w:eastAsia="Times New Roman" w:cstheme="minorHAnsi"/>
+                <w:b/>
+                <w:bCs/>
+                <w:lang w:eastAsia="en-GB"/>
+              </w:rPr>
+              <w:t>/03/20</w:t>
             </w:r>
           </w:p>
         </w:tc>
@@ -2258,7 +2409,27 @@
                 <w:bCs/>
                 <w:lang w:eastAsia="en-GB"/>
               </w:rPr>
-              <w:t>12/03/20</w:t>
+              <w:t>1</w:t>
+            </w:r>
+            <w:r>
+              <w:rPr>
+                <w:rFonts w:eastAsia="Times New Roman" w:cstheme="minorHAnsi"/>
+                <w:b/>
+                <w:bCs/>
+                <w:lang w:eastAsia="en-GB"/>
+              </w:rPr>
+              <w:t>7</w:t>
+            </w:r>
+            <w:bookmarkStart w:id="0" w:name="_GoBack"/>
+            <w:bookmarkEnd w:id="0"/>
+            <w:r>
+              <w:rPr>
+                <w:rFonts w:eastAsia="Times New Roman" w:cstheme="minorHAnsi"/>
+                <w:b/>
+                <w:bCs/>
+                <w:lang w:eastAsia="en-GB"/>
+              </w:rPr>
+              <w:t>/03/20</w:t>
             </w:r>
           </w:p>
         </w:tc>
@@ -2329,176 +2500,6 @@
           </w:p>
         </w:tc>
       </w:tr>
-      <w:tr>
-        <w:tc>
-          <w:tcPr>
-            <w:tcW w:w="0" w:type="auto"/>
-            <w:tcBorders>
-              <w:top w:val="single" w:sz="8" w:space="0" w:color="000000"/>
-              <w:left w:val="single" w:sz="8" w:space="0" w:color="000000"/>
-              <w:bottom w:val="single" w:sz="8" w:space="0" w:color="000000"/>
-              <w:right w:val="single" w:sz="8" w:space="0" w:color="000000"/>
-            </w:tcBorders>
-            <w:tcMar>
-              <w:top w:w="100" w:type="dxa"/>
-              <w:left w:w="100" w:type="dxa"/>
-              <w:bottom w:w="100" w:type="dxa"/>
-              <w:right w:w="100" w:type="dxa"/>
-            </w:tcMar>
-          </w:tcPr>
-          <w:p>
-            <w:pPr>
-              <w:rPr>
-                <w:rFonts w:eastAsia="Times New Roman" w:cstheme="minorHAnsi"/>
-                <w:b/>
-                <w:bCs/>
-                <w:lang w:eastAsia="en-GB"/>
-              </w:rPr>
-            </w:pPr>
-            <w:r>
-              <w:rPr>
-                <w:rFonts w:eastAsia="Times New Roman" w:cstheme="minorHAnsi"/>
-                <w:b/>
-                <w:bCs/>
-                <w:lang w:eastAsia="en-GB"/>
-              </w:rPr>
-              <w:t>Clear Stage 4 backlog</w:t>
-            </w:r>
-          </w:p>
-        </w:tc>
-        <w:tc>
-          <w:tcPr>
-            <w:tcW w:w="1744" w:type="dxa"/>
-            <w:tcBorders>
-              <w:top w:val="single" w:sz="8" w:space="0" w:color="000000"/>
-              <w:left w:val="single" w:sz="8" w:space="0" w:color="000000"/>
-              <w:bottom w:val="single" w:sz="8" w:space="0" w:color="000000"/>
-              <w:right w:val="single" w:sz="8" w:space="0" w:color="000000"/>
-            </w:tcBorders>
-            <w:tcMar>
-              <w:top w:w="100" w:type="dxa"/>
-              <w:left w:w="100" w:type="dxa"/>
-              <w:bottom w:w="100" w:type="dxa"/>
-              <w:right w:w="100" w:type="dxa"/>
-            </w:tcMar>
-          </w:tcPr>
-          <w:p>
-            <w:pPr>
-              <w:rPr>
-                <w:rFonts w:eastAsia="Times New Roman" w:cstheme="minorHAnsi"/>
-                <w:b/>
-                <w:bCs/>
-                <w:lang w:eastAsia="en-GB"/>
-              </w:rPr>
-            </w:pPr>
-            <w:r>
-              <w:rPr>
-                <w:rFonts w:eastAsia="Times New Roman" w:cstheme="minorHAnsi"/>
-                <w:b/>
-                <w:bCs/>
-                <w:lang w:eastAsia="en-GB"/>
-              </w:rPr>
-              <w:t>AJ, TG, SL, RP</w:t>
-            </w:r>
-          </w:p>
-        </w:tc>
-        <w:tc>
-          <w:tcPr>
-            <w:tcW w:w="1701" w:type="dxa"/>
-            <w:tcBorders>
-              <w:top w:val="single" w:sz="8" w:space="0" w:color="000000"/>
-              <w:left w:val="single" w:sz="8" w:space="0" w:color="000000"/>
-              <w:bottom w:val="single" w:sz="8" w:space="0" w:color="000000"/>
-              <w:right w:val="single" w:sz="8" w:space="0" w:color="000000"/>
-            </w:tcBorders>
-          </w:tcPr>
-          <w:p>
-            <w:pPr>
-              <w:rPr>
-                <w:rFonts w:eastAsia="Times New Roman" w:cstheme="minorHAnsi"/>
-                <w:b/>
-                <w:bCs/>
-                <w:lang w:eastAsia="en-GB"/>
-              </w:rPr>
-            </w:pPr>
-            <w:r>
-              <w:rPr>
-                <w:rFonts w:eastAsia="Times New Roman" w:cstheme="minorHAnsi"/>
-                <w:b/>
-                <w:bCs/>
-                <w:lang w:eastAsia="en-GB"/>
-              </w:rPr>
-              <w:t>12/03/20</w:t>
-            </w:r>
-          </w:p>
-        </w:tc>
-        <w:tc>
-          <w:tcPr>
-            <w:tcW w:w="1559" w:type="dxa"/>
-            <w:tcBorders>
-              <w:top w:val="single" w:sz="8" w:space="0" w:color="000000"/>
-              <w:left w:val="single" w:sz="8" w:space="0" w:color="000000"/>
-              <w:bottom w:val="single" w:sz="8" w:space="0" w:color="000000"/>
-              <w:right w:val="single" w:sz="8" w:space="0" w:color="000000"/>
-            </w:tcBorders>
-            <w:tcMar>
-              <w:top w:w="100" w:type="dxa"/>
-              <w:left w:w="100" w:type="dxa"/>
-              <w:bottom w:w="100" w:type="dxa"/>
-              <w:right w:w="100" w:type="dxa"/>
-            </w:tcMar>
-          </w:tcPr>
-          <w:p>
-            <w:pPr>
-              <w:rPr>
-                <w:rFonts w:eastAsia="Times New Roman" w:cstheme="minorHAnsi"/>
-                <w:b/>
-                <w:bCs/>
-                <w:lang w:eastAsia="en-GB"/>
-              </w:rPr>
-            </w:pPr>
-            <w:r>
-              <w:rPr>
-                <w:rFonts w:eastAsia="Times New Roman" w:cstheme="minorHAnsi"/>
-                <w:b/>
-                <w:bCs/>
-                <w:lang w:eastAsia="en-GB"/>
-              </w:rPr>
-              <w:t>03/04/20</w:t>
-            </w:r>
-          </w:p>
-        </w:tc>
-        <w:tc>
-          <w:tcPr>
-            <w:tcW w:w="1418" w:type="dxa"/>
-            <w:tcBorders>
-              <w:top w:val="single" w:sz="8" w:space="0" w:color="000000"/>
-              <w:left w:val="single" w:sz="8" w:space="0" w:color="000000"/>
-              <w:bottom w:val="single" w:sz="8" w:space="0" w:color="000000"/>
-              <w:right w:val="single" w:sz="8" w:space="0" w:color="000000"/>
-            </w:tcBorders>
-          </w:tcPr>
-          <w:p>
-            <w:pPr>
-              <w:rPr>
-                <w:rFonts w:eastAsia="Times New Roman" w:cstheme="minorHAnsi"/>
-                <w:b/>
-                <w:bCs/>
-                <w:lang w:eastAsia="en-GB"/>
-              </w:rPr>
-            </w:pPr>
-            <w:r>
-              <w:rPr>
-                <w:rFonts w:eastAsia="Times New Roman" w:cstheme="minorHAnsi"/>
-                <w:b/>
-                <w:bCs/>
-                <w:lang w:eastAsia="en-GB"/>
-              </w:rPr>
-              <w:t>N</w:t>
-            </w:r>
-          </w:p>
-        </w:tc>
-      </w:tr>
     </w:tbl>
     <w:p>
       <w:pPr>
@@ -2506,8 +2507,6 @@
           <w:rFonts w:cstheme="minorHAnsi"/>
         </w:rPr>
       </w:pPr>
-      <w:bookmarkStart w:id="0" w:name="_GoBack"/>
-      <w:bookmarkEnd w:id="0"/>
     </w:p>
     <w:p>
       <w:pPr>
